--- a/傅伟业简历.docx
+++ b/傅伟业简历.docx
@@ -1622,8 +1622,6 @@
                 <w:rFonts w:asciiTheme="minorEastAsia" w:hAnsiTheme="minorEastAsia"/>
               </w:rPr>
             </w:pPr>
-            <w:bookmarkStart w:id="5" w:name="_GoBack"/>
-            <w:bookmarkEnd w:id="5"/>
             <w:r>
               <w:rPr>
                 <w:rFonts w:asciiTheme="minorEastAsia" w:hAnsiTheme="minorEastAsia"/>
@@ -1916,6 +1914,8 @@
               </w:rPr>
               <w:t xml:space="preserve">熟练掌握Java基础编程、有良好的编程规范，熟练掌握集合类、多线程等常用开发技术；  </w:t>
             </w:r>
+            <w:bookmarkStart w:id="5" w:name="_GoBack"/>
+            <w:bookmarkEnd w:id="5"/>
           </w:p>
           <w:p>
             <w:pPr>
@@ -1956,7 +1956,7 @@
                 <w:szCs w:val="24"/>
                 <w:lang w:eastAsia="zh-CN"/>
               </w:rPr>
-              <w:t>IDEA、Git、Maven等项目开发和管理工具；</w:t>
+              <w:t>IDEA、Maven等项目开发和管理工具；</w:t>
             </w:r>
           </w:p>
           <w:p>
